--- a/Rosegate Table 4.docx
+++ b/Rosegate Table 4.docx
@@ -48,7 +48,7 @@
                 <w:rFonts w:ascii="Arial" w:hAnsi="Arial" w:eastAsia="Arial" w:cs="Arial"/>
                 <w:sz w:val="22"/>
                 <w:szCs w:val="22"/>
-                <w:color w:val="111111"/>
+                <w:color w:val="000000"/>
               </w:rPr>
               <w:t xml:space="preserve"/>
             </w:r>
@@ -80,7 +80,7 @@
                 <w:b/>
                 <w:sz w:val="22"/>
                 <w:szCs w:val="22"/>
-                <w:color w:val="111111"/>
+                <w:color w:val="000000"/>
               </w:rPr>
               <w:t xml:space="preserve"/>
             </w:r>
@@ -114,7 +114,7 @@
                 <w:b/>
                 <w:sz w:val="22"/>
                 <w:szCs w:val="22"/>
-                <w:color w:val="111111"/>
+                <w:color w:val="000000"/>
               </w:rPr>
               <w:t xml:space="preserve">predicted type</w:t>
             </w:r>
@@ -153,7 +153,7 @@
                 <w:b/>
                 <w:sz w:val="22"/>
                 <w:szCs w:val="22"/>
-                <w:color w:val="111111"/>
+                <w:color w:val="000000"/>
               </w:rPr>
               <w:t xml:space="preserve"/>
             </w:r>
@@ -185,7 +185,7 @@
                 <w:b/>
                 <w:sz w:val="22"/>
                 <w:szCs w:val="22"/>
-                <w:color w:val="111111"/>
+                <w:color w:val="000000"/>
               </w:rPr>
               <w:t xml:space="preserve"/>
             </w:r>
@@ -218,7 +218,7 @@
                 <w:b/>
                 <w:sz w:val="22"/>
                 <w:szCs w:val="22"/>
-                <w:color w:val="111111"/>
+                <w:color w:val="000000"/>
               </w:rPr>
               <w:t xml:space="preserve">Eastgate</w:t>
             </w:r>
@@ -251,7 +251,7 @@
                 <w:b/>
                 <w:sz w:val="22"/>
                 <w:szCs w:val="22"/>
-                <w:color w:val="111111"/>
+                <w:color w:val="000000"/>
               </w:rPr>
               <w:t xml:space="preserve">Parowan</w:t>
             </w:r>
@@ -284,7 +284,7 @@
                 <w:b/>
                 <w:sz w:val="22"/>
                 <w:szCs w:val="22"/>
-                <w:color w:val="111111"/>
+                <w:color w:val="000000"/>
               </w:rPr>
               <w:t xml:space="preserve">Rose Spring</w:t>
             </w:r>
@@ -317,7 +317,7 @@
                 <w:b/>
                 <w:sz w:val="22"/>
                 <w:szCs w:val="22"/>
-                <w:color w:val="111111"/>
+                <w:color w:val="000000"/>
               </w:rPr>
               <w:t xml:space="preserve">side notch</w:t>
             </w:r>
@@ -350,7 +350,7 @@
                 <w:b/>
                 <w:sz w:val="22"/>
                 <w:szCs w:val="22"/>
-                <w:color w:val="111111"/>
+                <w:color w:val="000000"/>
               </w:rPr>
               <w:t xml:space="preserve">accuracy</w:t>
             </w:r>
@@ -391,7 +391,7 @@
                 <w:b/>
                 <w:sz w:val="22"/>
                 <w:szCs w:val="22"/>
-                <w:color w:val="111111"/>
+                <w:color w:val="000000"/>
               </w:rPr>
               <w:t xml:space="preserve">actual type</w:t>
             </w:r>
@@ -423,7 +423,7 @@
                 <w:rFonts w:ascii="Arial" w:hAnsi="Arial" w:eastAsia="Arial" w:cs="Arial"/>
                 <w:sz w:val="22"/>
                 <w:szCs w:val="22"/>
-                <w:color w:val="111111"/>
+                <w:color w:val="000000"/>
               </w:rPr>
               <w:t xml:space="preserve">Eastgate</w:t>
             </w:r>
@@ -454,7 +454,7 @@
                 <w:rFonts w:ascii="Arial" w:hAnsi="Arial" w:eastAsia="Arial" w:cs="Arial"/>
                 <w:sz w:val="22"/>
                 <w:szCs w:val="22"/>
-                <w:color w:val="111111"/>
+                <w:color w:val="000000"/>
               </w:rPr>
               <w:t xml:space="preserve">28</w:t>
             </w:r>
@@ -485,7 +485,7 @@
                 <w:rFonts w:ascii="Arial" w:hAnsi="Arial" w:eastAsia="Arial" w:cs="Arial"/>
                 <w:sz w:val="22"/>
                 <w:szCs w:val="22"/>
-                <w:color w:val="111111"/>
+                <w:color w:val="000000"/>
               </w:rPr>
               <w:t xml:space="preserve">1</w:t>
             </w:r>
@@ -516,7 +516,7 @@
                 <w:rFonts w:ascii="Arial" w:hAnsi="Arial" w:eastAsia="Arial" w:cs="Arial"/>
                 <w:sz w:val="22"/>
                 <w:szCs w:val="22"/>
-                <w:color w:val="111111"/>
+                <w:color w:val="000000"/>
               </w:rPr>
               <w:t xml:space="preserve">16</w:t>
             </w:r>
@@ -547,7 +547,7 @@
                 <w:rFonts w:ascii="Arial" w:hAnsi="Arial" w:eastAsia="Arial" w:cs="Arial"/>
                 <w:sz w:val="22"/>
                 <w:szCs w:val="22"/>
-                <w:color w:val="111111"/>
+                <w:color w:val="000000"/>
               </w:rPr>
               <w:t xml:space="preserve">0</w:t>
             </w:r>
@@ -578,7 +578,7 @@
                 <w:rFonts w:ascii="Arial" w:hAnsi="Arial" w:eastAsia="Arial" w:cs="Arial"/>
                 <w:sz w:val="22"/>
                 <w:szCs w:val="22"/>
-                <w:color w:val="111111"/>
+                <w:color w:val="000000"/>
               </w:rPr>
               <w:t xml:space="preserve">62%</w:t>
             </w:r>
@@ -609,7 +609,7 @@
           <w:p>
             <w:pPr>
               <w:jc w:val="left"/>
-              <w:spacing w:after="40" w:before="40" w:line="240"/>
+              <w:spacing w:after="100" w:before="100" w:line="240"/>
               <w:ind w:firstLine="0" w:left="100" w:right="100"/>
             </w:pPr>
           </w:p>
@@ -639,7 +639,7 @@
                 <w:rFonts w:ascii="Arial" w:hAnsi="Arial" w:eastAsia="Arial" w:cs="Arial"/>
                 <w:sz w:val="22"/>
                 <w:szCs w:val="22"/>
-                <w:color w:val="111111"/>
+                <w:color w:val="000000"/>
               </w:rPr>
               <w:t xml:space="preserve">Parowan</w:t>
             </w:r>
@@ -668,7 +668,7 @@
                 <w:rFonts w:ascii="Arial" w:hAnsi="Arial" w:eastAsia="Arial" w:cs="Arial"/>
                 <w:sz w:val="22"/>
                 <w:szCs w:val="22"/>
-                <w:color w:val="111111"/>
+                <w:color w:val="000000"/>
               </w:rPr>
               <w:t xml:space="preserve">1</w:t>
             </w:r>
@@ -697,7 +697,7 @@
                 <w:rFonts w:ascii="Arial" w:hAnsi="Arial" w:eastAsia="Arial" w:cs="Arial"/>
                 <w:sz w:val="22"/>
                 <w:szCs w:val="22"/>
-                <w:color w:val="111111"/>
+                <w:color w:val="000000"/>
               </w:rPr>
               <w:t xml:space="preserve">17</w:t>
             </w:r>
@@ -726,7 +726,7 @@
                 <w:rFonts w:ascii="Arial" w:hAnsi="Arial" w:eastAsia="Arial" w:cs="Arial"/>
                 <w:sz w:val="22"/>
                 <w:szCs w:val="22"/>
-                <w:color w:val="111111"/>
+                <w:color w:val="000000"/>
               </w:rPr>
               <w:t xml:space="preserve">1</w:t>
             </w:r>
@@ -755,7 +755,7 @@
                 <w:rFonts w:ascii="Arial" w:hAnsi="Arial" w:eastAsia="Arial" w:cs="Arial"/>
                 <w:sz w:val="22"/>
                 <w:szCs w:val="22"/>
-                <w:color w:val="111111"/>
+                <w:color w:val="000000"/>
               </w:rPr>
               <w:t xml:space="preserve">0</w:t>
             </w:r>
@@ -784,7 +784,7 @@
                 <w:rFonts w:ascii="Arial" w:hAnsi="Arial" w:eastAsia="Arial" w:cs="Arial"/>
                 <w:sz w:val="22"/>
                 <w:szCs w:val="22"/>
-                <w:color w:val="111111"/>
+                <w:color w:val="000000"/>
               </w:rPr>
               <w:t xml:space="preserve">89%</w:t>
             </w:r>
@@ -815,7 +815,7 @@
           <w:p>
             <w:pPr>
               <w:jc w:val="left"/>
-              <w:spacing w:after="40" w:before="40" w:line="240"/>
+              <w:spacing w:after="100" w:before="100" w:line="240"/>
               <w:ind w:firstLine="0" w:left="100" w:right="100"/>
             </w:pPr>
           </w:p>
@@ -845,7 +845,7 @@
                 <w:rFonts w:ascii="Arial" w:hAnsi="Arial" w:eastAsia="Arial" w:cs="Arial"/>
                 <w:sz w:val="22"/>
                 <w:szCs w:val="22"/>
-                <w:color w:val="111111"/>
+                <w:color w:val="000000"/>
               </w:rPr>
               <w:t xml:space="preserve">Rose Spring</w:t>
             </w:r>
@@ -874,7 +874,7 @@
                 <w:rFonts w:ascii="Arial" w:hAnsi="Arial" w:eastAsia="Arial" w:cs="Arial"/>
                 <w:sz w:val="22"/>
                 <w:szCs w:val="22"/>
-                <w:color w:val="111111"/>
+                <w:color w:val="000000"/>
               </w:rPr>
               <w:t xml:space="preserve">4</w:t>
             </w:r>
@@ -903,7 +903,7 @@
                 <w:rFonts w:ascii="Arial" w:hAnsi="Arial" w:eastAsia="Arial" w:cs="Arial"/>
                 <w:sz w:val="22"/>
                 <w:szCs w:val="22"/>
-                <w:color w:val="111111"/>
+                <w:color w:val="000000"/>
               </w:rPr>
               <w:t xml:space="preserve">5</w:t>
             </w:r>
@@ -932,7 +932,7 @@
                 <w:rFonts w:ascii="Arial" w:hAnsi="Arial" w:eastAsia="Arial" w:cs="Arial"/>
                 <w:sz w:val="22"/>
                 <w:szCs w:val="22"/>
-                <w:color w:val="111111"/>
+                <w:color w:val="000000"/>
               </w:rPr>
               <w:t xml:space="preserve">108</w:t>
             </w:r>
@@ -961,7 +961,7 @@
                 <w:rFonts w:ascii="Arial" w:hAnsi="Arial" w:eastAsia="Arial" w:cs="Arial"/>
                 <w:sz w:val="22"/>
                 <w:szCs w:val="22"/>
-                <w:color w:val="111111"/>
+                <w:color w:val="000000"/>
               </w:rPr>
               <w:t xml:space="preserve">2</w:t>
             </w:r>
@@ -990,7 +990,7 @@
                 <w:rFonts w:ascii="Arial" w:hAnsi="Arial" w:eastAsia="Arial" w:cs="Arial"/>
                 <w:sz w:val="22"/>
                 <w:szCs w:val="22"/>
-                <w:color w:val="111111"/>
+                <w:color w:val="000000"/>
               </w:rPr>
               <w:t xml:space="preserve">91%</w:t>
             </w:r>
@@ -1029,7 +1029,7 @@
                 <w:rFonts w:ascii="Arial" w:hAnsi="Arial" w:eastAsia="Arial" w:cs="Arial"/>
                 <w:sz w:val="22"/>
                 <w:szCs w:val="22"/>
-                <w:color w:val="111111"/>
+                <w:color w:val="000000"/>
               </w:rPr>
               <w:t xml:space="preserve"/>
             </w:r>
@@ -1061,7 +1061,7 @@
                 <w:rFonts w:ascii="Arial" w:hAnsi="Arial" w:eastAsia="Arial" w:cs="Arial"/>
                 <w:sz w:val="22"/>
                 <w:szCs w:val="22"/>
-                <w:color w:val="111111"/>
+                <w:color w:val="000000"/>
               </w:rPr>
               <w:t xml:space="preserve">side notch</w:t>
             </w:r>
@@ -1092,7 +1092,7 @@
                 <w:rFonts w:ascii="Arial" w:hAnsi="Arial" w:eastAsia="Arial" w:cs="Arial"/>
                 <w:sz w:val="22"/>
                 <w:szCs w:val="22"/>
-                <w:color w:val="111111"/>
+                <w:color w:val="000000"/>
               </w:rPr>
               <w:t xml:space="preserve">0</w:t>
             </w:r>
@@ -1123,7 +1123,7 @@
                 <w:rFonts w:ascii="Arial" w:hAnsi="Arial" w:eastAsia="Arial" w:cs="Arial"/>
                 <w:sz w:val="22"/>
                 <w:szCs w:val="22"/>
-                <w:color w:val="111111"/>
+                <w:color w:val="000000"/>
               </w:rPr>
               <w:t xml:space="preserve">0</w:t>
             </w:r>
@@ -1154,7 +1154,7 @@
                 <w:rFonts w:ascii="Arial" w:hAnsi="Arial" w:eastAsia="Arial" w:cs="Arial"/>
                 <w:sz w:val="22"/>
                 <w:szCs w:val="22"/>
-                <w:color w:val="111111"/>
+                <w:color w:val="000000"/>
               </w:rPr>
               <w:t xml:space="preserve">1</w:t>
             </w:r>
@@ -1185,7 +1185,7 @@
                 <w:rFonts w:ascii="Arial" w:hAnsi="Arial" w:eastAsia="Arial" w:cs="Arial"/>
                 <w:sz w:val="22"/>
                 <w:szCs w:val="22"/>
-                <w:color w:val="111111"/>
+                <w:color w:val="000000"/>
               </w:rPr>
               <w:t xml:space="preserve">9</w:t>
             </w:r>
@@ -1216,7 +1216,7 @@
                 <w:rFonts w:ascii="Arial" w:hAnsi="Arial" w:eastAsia="Arial" w:cs="Arial"/>
                 <w:sz w:val="22"/>
                 <w:szCs w:val="22"/>
-                <w:color w:val="111111"/>
+                <w:color w:val="000000"/>
               </w:rPr>
               <w:t xml:space="preserve">90%</w:t>
             </w:r>

--- a/Rosegate Table 4.docx
+++ b/Rosegate Table 4.docx
@@ -48,7 +48,7 @@
                 <w:rFonts w:ascii="Arial" w:hAnsi="Arial" w:eastAsia="Arial" w:cs="Arial"/>
                 <w:sz w:val="22"/>
                 <w:szCs w:val="22"/>
-                <w:color w:val="000000"/>
+                <w:color w:val="111111"/>
               </w:rPr>
               <w:t xml:space="preserve"/>
             </w:r>
@@ -80,7 +80,7 @@
                 <w:b/>
                 <w:sz w:val="22"/>
                 <w:szCs w:val="22"/>
-                <w:color w:val="000000"/>
+                <w:color w:val="111111"/>
               </w:rPr>
               <w:t xml:space="preserve"/>
             </w:r>
@@ -114,7 +114,7 @@
                 <w:b/>
                 <w:sz w:val="22"/>
                 <w:szCs w:val="22"/>
-                <w:color w:val="000000"/>
+                <w:color w:val="111111"/>
               </w:rPr>
               <w:t xml:space="preserve">predicted type</w:t>
             </w:r>
@@ -153,7 +153,7 @@
                 <w:b/>
                 <w:sz w:val="22"/>
                 <w:szCs w:val="22"/>
-                <w:color w:val="000000"/>
+                <w:color w:val="111111"/>
               </w:rPr>
               <w:t xml:space="preserve"/>
             </w:r>
@@ -185,7 +185,7 @@
                 <w:b/>
                 <w:sz w:val="22"/>
                 <w:szCs w:val="22"/>
-                <w:color w:val="000000"/>
+                <w:color w:val="111111"/>
               </w:rPr>
               <w:t xml:space="preserve"/>
             </w:r>
@@ -218,7 +218,7 @@
                 <w:b/>
                 <w:sz w:val="22"/>
                 <w:szCs w:val="22"/>
-                <w:color w:val="000000"/>
+                <w:color w:val="111111"/>
               </w:rPr>
               <w:t xml:space="preserve">Eastgate</w:t>
             </w:r>
@@ -251,7 +251,7 @@
                 <w:b/>
                 <w:sz w:val="22"/>
                 <w:szCs w:val="22"/>
-                <w:color w:val="000000"/>
+                <w:color w:val="111111"/>
               </w:rPr>
               <w:t xml:space="preserve">Parowan</w:t>
             </w:r>
@@ -284,7 +284,7 @@
                 <w:b/>
                 <w:sz w:val="22"/>
                 <w:szCs w:val="22"/>
-                <w:color w:val="000000"/>
+                <w:color w:val="111111"/>
               </w:rPr>
               <w:t xml:space="preserve">Rose Spring</w:t>
             </w:r>
@@ -317,7 +317,7 @@
                 <w:b/>
                 <w:sz w:val="22"/>
                 <w:szCs w:val="22"/>
-                <w:color w:val="000000"/>
+                <w:color w:val="111111"/>
               </w:rPr>
               <w:t xml:space="preserve">side notch</w:t>
             </w:r>
@@ -350,7 +350,7 @@
                 <w:b/>
                 <w:sz w:val="22"/>
                 <w:szCs w:val="22"/>
-                <w:color w:val="000000"/>
+                <w:color w:val="111111"/>
               </w:rPr>
               <w:t xml:space="preserve">accuracy</w:t>
             </w:r>
@@ -391,7 +391,7 @@
                 <w:b/>
                 <w:sz w:val="22"/>
                 <w:szCs w:val="22"/>
-                <w:color w:val="000000"/>
+                <w:color w:val="111111"/>
               </w:rPr>
               <w:t xml:space="preserve">actual type</w:t>
             </w:r>
@@ -423,7 +423,7 @@
                 <w:rFonts w:ascii="Arial" w:hAnsi="Arial" w:eastAsia="Arial" w:cs="Arial"/>
                 <w:sz w:val="22"/>
                 <w:szCs w:val="22"/>
-                <w:color w:val="000000"/>
+                <w:color w:val="111111"/>
               </w:rPr>
               <w:t xml:space="preserve">Eastgate</w:t>
             </w:r>
@@ -454,7 +454,7 @@
                 <w:rFonts w:ascii="Arial" w:hAnsi="Arial" w:eastAsia="Arial" w:cs="Arial"/>
                 <w:sz w:val="22"/>
                 <w:szCs w:val="22"/>
-                <w:color w:val="000000"/>
+                <w:color w:val="111111"/>
               </w:rPr>
               <w:t xml:space="preserve">28</w:t>
             </w:r>
@@ -485,7 +485,7 @@
                 <w:rFonts w:ascii="Arial" w:hAnsi="Arial" w:eastAsia="Arial" w:cs="Arial"/>
                 <w:sz w:val="22"/>
                 <w:szCs w:val="22"/>
-                <w:color w:val="000000"/>
+                <w:color w:val="111111"/>
               </w:rPr>
               <w:t xml:space="preserve">1</w:t>
             </w:r>
@@ -516,7 +516,7 @@
                 <w:rFonts w:ascii="Arial" w:hAnsi="Arial" w:eastAsia="Arial" w:cs="Arial"/>
                 <w:sz w:val="22"/>
                 <w:szCs w:val="22"/>
-                <w:color w:val="000000"/>
+                <w:color w:val="111111"/>
               </w:rPr>
               <w:t xml:space="preserve">16</w:t>
             </w:r>
@@ -547,7 +547,7 @@
                 <w:rFonts w:ascii="Arial" w:hAnsi="Arial" w:eastAsia="Arial" w:cs="Arial"/>
                 <w:sz w:val="22"/>
                 <w:szCs w:val="22"/>
-                <w:color w:val="000000"/>
+                <w:color w:val="111111"/>
               </w:rPr>
               <w:t xml:space="preserve">0</w:t>
             </w:r>
@@ -578,7 +578,7 @@
                 <w:rFonts w:ascii="Arial" w:hAnsi="Arial" w:eastAsia="Arial" w:cs="Arial"/>
                 <w:sz w:val="22"/>
                 <w:szCs w:val="22"/>
-                <w:color w:val="000000"/>
+                <w:color w:val="111111"/>
               </w:rPr>
               <w:t xml:space="preserve">62%</w:t>
             </w:r>
@@ -609,7 +609,7 @@
           <w:p>
             <w:pPr>
               <w:jc w:val="left"/>
-              <w:spacing w:after="100" w:before="100" w:line="240"/>
+              <w:spacing w:after="40" w:before="40" w:line="240"/>
               <w:ind w:firstLine="0" w:left="100" w:right="100"/>
             </w:pPr>
           </w:p>
@@ -639,7 +639,7 @@
                 <w:rFonts w:ascii="Arial" w:hAnsi="Arial" w:eastAsia="Arial" w:cs="Arial"/>
                 <w:sz w:val="22"/>
                 <w:szCs w:val="22"/>
-                <w:color w:val="000000"/>
+                <w:color w:val="111111"/>
               </w:rPr>
               <w:t xml:space="preserve">Parowan</w:t>
             </w:r>
@@ -668,7 +668,7 @@
                 <w:rFonts w:ascii="Arial" w:hAnsi="Arial" w:eastAsia="Arial" w:cs="Arial"/>
                 <w:sz w:val="22"/>
                 <w:szCs w:val="22"/>
-                <w:color w:val="000000"/>
+                <w:color w:val="111111"/>
               </w:rPr>
               <w:t xml:space="preserve">1</w:t>
             </w:r>
@@ -697,7 +697,7 @@
                 <w:rFonts w:ascii="Arial" w:hAnsi="Arial" w:eastAsia="Arial" w:cs="Arial"/>
                 <w:sz w:val="22"/>
                 <w:szCs w:val="22"/>
-                <w:color w:val="000000"/>
+                <w:color w:val="111111"/>
               </w:rPr>
               <w:t xml:space="preserve">17</w:t>
             </w:r>
@@ -726,7 +726,7 @@
                 <w:rFonts w:ascii="Arial" w:hAnsi="Arial" w:eastAsia="Arial" w:cs="Arial"/>
                 <w:sz w:val="22"/>
                 <w:szCs w:val="22"/>
-                <w:color w:val="000000"/>
+                <w:color w:val="111111"/>
               </w:rPr>
               <w:t xml:space="preserve">1</w:t>
             </w:r>
@@ -755,7 +755,7 @@
                 <w:rFonts w:ascii="Arial" w:hAnsi="Arial" w:eastAsia="Arial" w:cs="Arial"/>
                 <w:sz w:val="22"/>
                 <w:szCs w:val="22"/>
-                <w:color w:val="000000"/>
+                <w:color w:val="111111"/>
               </w:rPr>
               <w:t xml:space="preserve">0</w:t>
             </w:r>
@@ -784,7 +784,7 @@
                 <w:rFonts w:ascii="Arial" w:hAnsi="Arial" w:eastAsia="Arial" w:cs="Arial"/>
                 <w:sz w:val="22"/>
                 <w:szCs w:val="22"/>
-                <w:color w:val="000000"/>
+                <w:color w:val="111111"/>
               </w:rPr>
               <w:t xml:space="preserve">89%</w:t>
             </w:r>
@@ -815,7 +815,7 @@
           <w:p>
             <w:pPr>
               <w:jc w:val="left"/>
-              <w:spacing w:after="100" w:before="100" w:line="240"/>
+              <w:spacing w:after="40" w:before="40" w:line="240"/>
               <w:ind w:firstLine="0" w:left="100" w:right="100"/>
             </w:pPr>
           </w:p>
@@ -845,7 +845,7 @@
                 <w:rFonts w:ascii="Arial" w:hAnsi="Arial" w:eastAsia="Arial" w:cs="Arial"/>
                 <w:sz w:val="22"/>
                 <w:szCs w:val="22"/>
-                <w:color w:val="000000"/>
+                <w:color w:val="111111"/>
               </w:rPr>
               <w:t xml:space="preserve">Rose Spring</w:t>
             </w:r>
@@ -874,7 +874,7 @@
                 <w:rFonts w:ascii="Arial" w:hAnsi="Arial" w:eastAsia="Arial" w:cs="Arial"/>
                 <w:sz w:val="22"/>
                 <w:szCs w:val="22"/>
-                <w:color w:val="000000"/>
+                <w:color w:val="111111"/>
               </w:rPr>
               <w:t xml:space="preserve">4</w:t>
             </w:r>
@@ -903,7 +903,7 @@
                 <w:rFonts w:ascii="Arial" w:hAnsi="Arial" w:eastAsia="Arial" w:cs="Arial"/>
                 <w:sz w:val="22"/>
                 <w:szCs w:val="22"/>
-                <w:color w:val="000000"/>
+                <w:color w:val="111111"/>
               </w:rPr>
               <w:t xml:space="preserve">5</w:t>
             </w:r>
@@ -932,7 +932,7 @@
                 <w:rFonts w:ascii="Arial" w:hAnsi="Arial" w:eastAsia="Arial" w:cs="Arial"/>
                 <w:sz w:val="22"/>
                 <w:szCs w:val="22"/>
-                <w:color w:val="000000"/>
+                <w:color w:val="111111"/>
               </w:rPr>
               <w:t xml:space="preserve">108</w:t>
             </w:r>
@@ -961,7 +961,7 @@
                 <w:rFonts w:ascii="Arial" w:hAnsi="Arial" w:eastAsia="Arial" w:cs="Arial"/>
                 <w:sz w:val="22"/>
                 <w:szCs w:val="22"/>
-                <w:color w:val="000000"/>
+                <w:color w:val="111111"/>
               </w:rPr>
               <w:t xml:space="preserve">2</w:t>
             </w:r>
@@ -990,7 +990,7 @@
                 <w:rFonts w:ascii="Arial" w:hAnsi="Arial" w:eastAsia="Arial" w:cs="Arial"/>
                 <w:sz w:val="22"/>
                 <w:szCs w:val="22"/>
-                <w:color w:val="000000"/>
+                <w:color w:val="111111"/>
               </w:rPr>
               <w:t xml:space="preserve">91%</w:t>
             </w:r>
@@ -1029,7 +1029,7 @@
                 <w:rFonts w:ascii="Arial" w:hAnsi="Arial" w:eastAsia="Arial" w:cs="Arial"/>
                 <w:sz w:val="22"/>
                 <w:szCs w:val="22"/>
-                <w:color w:val="000000"/>
+                <w:color w:val="111111"/>
               </w:rPr>
               <w:t xml:space="preserve"/>
             </w:r>
@@ -1061,7 +1061,7 @@
                 <w:rFonts w:ascii="Arial" w:hAnsi="Arial" w:eastAsia="Arial" w:cs="Arial"/>
                 <w:sz w:val="22"/>
                 <w:szCs w:val="22"/>
-                <w:color w:val="000000"/>
+                <w:color w:val="111111"/>
               </w:rPr>
               <w:t xml:space="preserve">side notch</w:t>
             </w:r>
@@ -1092,7 +1092,7 @@
                 <w:rFonts w:ascii="Arial" w:hAnsi="Arial" w:eastAsia="Arial" w:cs="Arial"/>
                 <w:sz w:val="22"/>
                 <w:szCs w:val="22"/>
-                <w:color w:val="000000"/>
+                <w:color w:val="111111"/>
               </w:rPr>
               <w:t xml:space="preserve">0</w:t>
             </w:r>
@@ -1123,7 +1123,7 @@
                 <w:rFonts w:ascii="Arial" w:hAnsi="Arial" w:eastAsia="Arial" w:cs="Arial"/>
                 <w:sz w:val="22"/>
                 <w:szCs w:val="22"/>
-                <w:color w:val="000000"/>
+                <w:color w:val="111111"/>
               </w:rPr>
               <w:t xml:space="preserve">0</w:t>
             </w:r>
@@ -1154,7 +1154,7 @@
                 <w:rFonts w:ascii="Arial" w:hAnsi="Arial" w:eastAsia="Arial" w:cs="Arial"/>
                 <w:sz w:val="22"/>
                 <w:szCs w:val="22"/>
-                <w:color w:val="000000"/>
+                <w:color w:val="111111"/>
               </w:rPr>
               <w:t xml:space="preserve">1</w:t>
             </w:r>
@@ -1185,7 +1185,7 @@
                 <w:rFonts w:ascii="Arial" w:hAnsi="Arial" w:eastAsia="Arial" w:cs="Arial"/>
                 <w:sz w:val="22"/>
                 <w:szCs w:val="22"/>
-                <w:color w:val="000000"/>
+                <w:color w:val="111111"/>
               </w:rPr>
               <w:t xml:space="preserve">9</w:t>
             </w:r>
@@ -1216,7 +1216,7 @@
                 <w:rFonts w:ascii="Arial" w:hAnsi="Arial" w:eastAsia="Arial" w:cs="Arial"/>
                 <w:sz w:val="22"/>
                 <w:szCs w:val="22"/>
-                <w:color w:val="000000"/>
+                <w:color w:val="111111"/>
               </w:rPr>
               <w:t xml:space="preserve">90%</w:t>
             </w:r>
